--- a/Documentations/Mapper coding structure.docx
+++ b/Documentations/Mapper coding structure.docx
@@ -37,19 +37,11 @@
           <w:b/>
         </w:rPr>
       </w:pPr>
-      <w:proofErr w:type="spellStart"/>
-      <w:r>
-        <w:rPr>
-          <w:b/>
-        </w:rPr>
-        <w:t>Ploty</w:t>
-      </w:r>
-      <w:proofErr w:type="spellEnd"/>
-      <w:r>
-        <w:rPr>
-          <w:b/>
-        </w:rPr>
-        <w:t>:</w:t>
+      <w:r>
+        <w:rPr>
+          <w:b/>
+        </w:rPr>
+        <w:t>Ploty:</w:t>
       </w:r>
     </w:p>
     <w:p>
@@ -180,298 +172,281 @@
       </w:pPr>
       <w:r>
         <w:t>A button with operation to ingest files</w:t>
+      </w:r>
+    </w:p>
+    <w:p>
+      <w:pPr>
+        <w:pStyle w:val="a3"/>
+        <w:numPr>
+          <w:ilvl w:val="2"/>
+          <w:numId w:val="1"/>
+        </w:numPr>
+        <w:ind w:firstLineChars="0"/>
+      </w:pPr>
+      <w:r>
+        <w:t>Test#1: press button, print all input Strings in console to check if it is correct</w:t>
+      </w:r>
+    </w:p>
+    <w:p>
+      <w:pPr>
+        <w:pStyle w:val="a3"/>
+        <w:numPr>
+          <w:ilvl w:val="1"/>
+          <w:numId w:val="1"/>
+        </w:numPr>
+        <w:ind w:firstLineChars="0"/>
+        <w:rPr>
+          <w:b/>
+        </w:rPr>
+      </w:pPr>
+      <w:r>
+        <w:rPr>
+          <w:b/>
+        </w:rPr>
+        <w:t>Ingest function:</w:t>
+      </w:r>
+    </w:p>
+    <w:p>
+      <w:pPr>
+        <w:pStyle w:val="a3"/>
+        <w:numPr>
+          <w:ilvl w:val="2"/>
+          <w:numId w:val="1"/>
+        </w:numPr>
+        <w:ind w:firstLineChars="0"/>
+      </w:pPr>
+      <w:r>
+        <w:t>Take in all files from the given path</w:t>
+      </w:r>
+    </w:p>
+    <w:p>
+      <w:pPr>
+        <w:pStyle w:val="a3"/>
+        <w:numPr>
+          <w:ilvl w:val="2"/>
+          <w:numId w:val="1"/>
+        </w:numPr>
+        <w:ind w:firstLineChars="0"/>
+      </w:pPr>
+      <w:r>
+        <w:t>Call Spark API to ingest data</w:t>
+      </w:r>
+    </w:p>
+    <w:p>
+      <w:pPr>
+        <w:pStyle w:val="a3"/>
+        <w:numPr>
+          <w:ilvl w:val="2"/>
+          <w:numId w:val="1"/>
+        </w:numPr>
+        <w:ind w:firstLineChars="0"/>
+      </w:pPr>
+      <w:r>
+        <w:t>Give output in a Saprk_result_dataset</w:t>
+      </w:r>
+    </w:p>
+    <w:p>
+      <w:pPr>
+        <w:pStyle w:val="a3"/>
+        <w:numPr>
+          <w:ilvl w:val="2"/>
+          <w:numId w:val="1"/>
+        </w:numPr>
+        <w:ind w:firstLineChars="0"/>
+      </w:pPr>
+      <w:r>
+        <w:t>Test#2: To be decided</w:t>
+      </w:r>
+    </w:p>
+    <w:p>
+      <w:pPr>
+        <w:pStyle w:val="a3"/>
+        <w:numPr>
+          <w:ilvl w:val="2"/>
+          <w:numId w:val="1"/>
+        </w:numPr>
+        <w:ind w:firstLineChars="0"/>
+        <w:rPr>
+          <w:rFonts w:hint="eastAsia"/>
+        </w:rPr>
+      </w:pPr>
+      <w:r>
+        <w:t>Using machine learning algorithm to make predictions from the Saprk_result_dataset, give output in Result_dataset</w:t>
+      </w:r>
+    </w:p>
+    <w:p>
+      <w:pPr>
+        <w:pStyle w:val="a3"/>
+        <w:numPr>
+          <w:ilvl w:val="2"/>
+          <w:numId w:val="1"/>
+        </w:numPr>
+        <w:ind w:firstLineChars="0"/>
+      </w:pPr>
+      <w:r>
+        <w:rPr>
+          <w:rFonts w:hint="eastAsia"/>
+        </w:rPr>
+        <w:t>Ma</w:t>
+      </w:r>
+      <w:r>
+        <w:t xml:space="preserve">chine learning algorithm: </w:t>
+      </w:r>
+      <w:r>
+        <w:t>Linear least squares, Lasso, and ridge regression</w:t>
+      </w:r>
+    </w:p>
+    <w:p>
+      <w:pPr>
+        <w:pStyle w:val="a3"/>
+        <w:numPr>
+          <w:ilvl w:val="2"/>
+          <w:numId w:val="1"/>
+        </w:numPr>
+        <w:ind w:firstLineChars="0"/>
+      </w:pPr>
+      <w:r>
+        <w:t>Test#3: To be decided</w:t>
+      </w:r>
+    </w:p>
+    <w:p>
+      <w:pPr>
+        <w:pStyle w:val="a3"/>
+        <w:numPr>
+          <w:ilvl w:val="2"/>
+          <w:numId w:val="1"/>
+        </w:numPr>
+        <w:ind w:firstLineChars="0"/>
+      </w:pPr>
+      <w:r>
+        <w:t>Parse Result_dataset into some structure which could be used by Ploty API to draw the graph, called Ploty_dataset</w:t>
+      </w:r>
+    </w:p>
+    <w:p>
+      <w:pPr>
+        <w:pStyle w:val="a3"/>
+        <w:numPr>
+          <w:ilvl w:val="2"/>
+          <w:numId w:val="1"/>
+        </w:numPr>
+        <w:ind w:firstLineChars="0"/>
+      </w:pPr>
+      <w:r>
+        <w:t>Test#4: To be decided</w:t>
+      </w:r>
+    </w:p>
+    <w:p>
+      <w:pPr>
+        <w:pStyle w:val="a3"/>
+        <w:numPr>
+          <w:ilvl w:val="2"/>
+          <w:numId w:val="1"/>
+        </w:numPr>
+        <w:ind w:firstLineChars="0"/>
+      </w:pPr>
+      <w:r>
+        <w:t>Return Ploty_dataset</w:t>
+      </w:r>
+    </w:p>
+    <w:p>
+      <w:pPr>
+        <w:pStyle w:val="a3"/>
+        <w:numPr>
+          <w:ilvl w:val="2"/>
+          <w:numId w:val="1"/>
+        </w:numPr>
+        <w:ind w:firstLineChars="0"/>
+      </w:pPr>
+      <w:r>
+        <w:t>Test#5: To be decided</w:t>
+      </w:r>
+    </w:p>
+    <w:p>
+      <w:pPr>
+        <w:pStyle w:val="a3"/>
+        <w:numPr>
+          <w:ilvl w:val="1"/>
+          <w:numId w:val="1"/>
+        </w:numPr>
+        <w:ind w:firstLineChars="0"/>
+        <w:rPr>
+          <w:b/>
+        </w:rPr>
+      </w:pPr>
+      <w:r>
+        <w:rPr>
+          <w:b/>
+        </w:rPr>
+        <w:t>Main object:</w:t>
+      </w:r>
+    </w:p>
+    <w:p>
+      <w:pPr>
+        <w:pStyle w:val="a3"/>
+        <w:numPr>
+          <w:ilvl w:val="2"/>
+          <w:numId w:val="1"/>
+        </w:numPr>
+        <w:ind w:firstLineChars="0"/>
+      </w:pPr>
+      <w:r>
+        <w:t xml:space="preserve">Main object use the Ploty_dataset as parameter to call Ploty API, use Future for result, once finished, redirect user to Ploty website </w:t>
+      </w:r>
+      <w:r>
+        <w:lastRenderedPageBreak/>
+        <w:t>for result looking.</w:t>
+      </w:r>
+    </w:p>
+    <w:p>
+      <w:pPr>
+        <w:pStyle w:val="a3"/>
+        <w:numPr>
+          <w:ilvl w:val="2"/>
+          <w:numId w:val="1"/>
+        </w:numPr>
+        <w:ind w:firstLineChars="0"/>
+      </w:pPr>
+      <w:r>
+        <w:t>Test#6: To be decided</w:t>
+      </w:r>
+    </w:p>
+    <w:p>
+      <w:pPr>
+        <w:rPr>
+          <w:b/>
+        </w:rPr>
+      </w:pPr>
+    </w:p>
+    <w:p>
+      <w:pPr>
+        <w:pStyle w:val="a3"/>
+        <w:numPr>
+          <w:ilvl w:val="0"/>
+          <w:numId w:val="1"/>
+        </w:numPr>
+        <w:ind w:firstLineChars="0"/>
+        <w:rPr>
+          <w:b/>
+        </w:rPr>
+      </w:pPr>
+      <w:r>
+        <w:rPr>
+          <w:b/>
+        </w:rPr>
+        <w:t xml:space="preserve">Source Data: </w:t>
+      </w:r>
+    </w:p>
+    <w:p>
+      <w:pPr>
+        <w:ind w:left="360"/>
+      </w:pPr>
+      <w:r>
+        <w:t xml:space="preserve">Uploaded with 2010 – 2016, daily PM2.5 concentration across America and Air </w:t>
       </w:r>
       <w:bookmarkStart w:id="0" w:name="_GoBack"/>
       <w:bookmarkEnd w:id="0"/>
-    </w:p>
-    <w:p>
-      <w:pPr>
-        <w:pStyle w:val="a3"/>
-        <w:numPr>
-          <w:ilvl w:val="2"/>
-          <w:numId w:val="1"/>
-        </w:numPr>
-        <w:ind w:firstLineChars="0"/>
-      </w:pPr>
-      <w:r>
-        <w:t>Test#1: press button, print all input Strings in console to check if it is correct</w:t>
-      </w:r>
-    </w:p>
-    <w:p>
-      <w:pPr>
-        <w:pStyle w:val="a3"/>
-        <w:numPr>
-          <w:ilvl w:val="1"/>
-          <w:numId w:val="1"/>
-        </w:numPr>
-        <w:ind w:firstLineChars="0"/>
-        <w:rPr>
-          <w:b/>
-        </w:rPr>
-      </w:pPr>
-      <w:r>
-        <w:rPr>
-          <w:b/>
-        </w:rPr>
-        <w:t>Ingest function:</w:t>
-      </w:r>
-    </w:p>
-    <w:p>
-      <w:pPr>
-        <w:pStyle w:val="a3"/>
-        <w:numPr>
-          <w:ilvl w:val="2"/>
-          <w:numId w:val="1"/>
-        </w:numPr>
-        <w:ind w:firstLineChars="0"/>
-      </w:pPr>
-      <w:r>
-        <w:t>Take in all files from the given path</w:t>
-      </w:r>
-    </w:p>
-    <w:p>
-      <w:pPr>
-        <w:pStyle w:val="a3"/>
-        <w:numPr>
-          <w:ilvl w:val="2"/>
-          <w:numId w:val="1"/>
-        </w:numPr>
-        <w:ind w:firstLineChars="0"/>
-      </w:pPr>
-      <w:r>
-        <w:t>Call Spark API to ingest data</w:t>
-      </w:r>
-    </w:p>
-    <w:p>
-      <w:pPr>
-        <w:pStyle w:val="a3"/>
-        <w:numPr>
-          <w:ilvl w:val="2"/>
-          <w:numId w:val="1"/>
-        </w:numPr>
-        <w:ind w:firstLineChars="0"/>
-      </w:pPr>
-      <w:r>
-        <w:t xml:space="preserve">Give output in a </w:t>
-      </w:r>
-      <w:proofErr w:type="spellStart"/>
-      <w:r>
-        <w:t>Saprk_result_dataset</w:t>
-      </w:r>
-      <w:proofErr w:type="spellEnd"/>
-    </w:p>
-    <w:p>
-      <w:pPr>
-        <w:pStyle w:val="a3"/>
-        <w:numPr>
-          <w:ilvl w:val="2"/>
-          <w:numId w:val="1"/>
-        </w:numPr>
-        <w:ind w:firstLineChars="0"/>
-      </w:pPr>
-      <w:r>
-        <w:t>Test#</w:t>
-      </w:r>
-      <w:r>
-        <w:t>2: To be decided</w:t>
-      </w:r>
-    </w:p>
-    <w:p>
-      <w:pPr>
-        <w:pStyle w:val="a3"/>
-        <w:numPr>
-          <w:ilvl w:val="2"/>
-          <w:numId w:val="1"/>
-        </w:numPr>
-        <w:ind w:firstLineChars="0"/>
-      </w:pPr>
-      <w:r>
-        <w:t xml:space="preserve">Using machine learning algorithm to make predictions from the </w:t>
-      </w:r>
-      <w:proofErr w:type="spellStart"/>
-      <w:r>
-        <w:t>Saprk_result_dataset</w:t>
-      </w:r>
-      <w:proofErr w:type="spellEnd"/>
-      <w:r>
-        <w:t xml:space="preserve">, give output in </w:t>
-      </w:r>
-      <w:proofErr w:type="spellStart"/>
-      <w:r>
-        <w:t>Result_dataset</w:t>
-      </w:r>
-      <w:proofErr w:type="spellEnd"/>
-    </w:p>
-    <w:p>
-      <w:pPr>
-        <w:pStyle w:val="a3"/>
-        <w:numPr>
-          <w:ilvl w:val="2"/>
-          <w:numId w:val="1"/>
-        </w:numPr>
-        <w:ind w:firstLineChars="0"/>
-      </w:pPr>
-      <w:r>
-        <w:t>Test#</w:t>
-      </w:r>
-      <w:r>
-        <w:t>3: To be decided</w:t>
-      </w:r>
-    </w:p>
-    <w:p>
-      <w:pPr>
-        <w:pStyle w:val="a3"/>
-        <w:numPr>
-          <w:ilvl w:val="2"/>
-          <w:numId w:val="1"/>
-        </w:numPr>
-        <w:ind w:firstLineChars="0"/>
-      </w:pPr>
-      <w:r>
-        <w:t xml:space="preserve">Parse </w:t>
-      </w:r>
-      <w:proofErr w:type="spellStart"/>
-      <w:r>
-        <w:t>Result_dataset</w:t>
-      </w:r>
-      <w:proofErr w:type="spellEnd"/>
-      <w:r>
-        <w:t xml:space="preserve"> into some structure which could be used by </w:t>
-      </w:r>
-      <w:proofErr w:type="spellStart"/>
-      <w:r>
-        <w:t>Ploty</w:t>
-      </w:r>
-      <w:proofErr w:type="spellEnd"/>
-      <w:r>
-        <w:t xml:space="preserve"> API to draw the graph, called </w:t>
-      </w:r>
-      <w:proofErr w:type="spellStart"/>
-      <w:r>
-        <w:t>Ploty_dataset</w:t>
-      </w:r>
-      <w:proofErr w:type="spellEnd"/>
-    </w:p>
-    <w:p>
-      <w:pPr>
-        <w:pStyle w:val="a3"/>
-        <w:numPr>
-          <w:ilvl w:val="2"/>
-          <w:numId w:val="1"/>
-        </w:numPr>
-        <w:ind w:firstLineChars="0"/>
-      </w:pPr>
-      <w:r>
-        <w:t>Test#</w:t>
-      </w:r>
-      <w:r>
-        <w:t>4: To be decided</w:t>
-      </w:r>
-    </w:p>
-    <w:p>
-      <w:pPr>
-        <w:pStyle w:val="a3"/>
-        <w:numPr>
-          <w:ilvl w:val="2"/>
-          <w:numId w:val="1"/>
-        </w:numPr>
-        <w:ind w:firstLineChars="0"/>
-      </w:pPr>
-      <w:r>
-        <w:t xml:space="preserve">Return </w:t>
-      </w:r>
-      <w:proofErr w:type="spellStart"/>
-      <w:r>
-        <w:t>Ploty_dataset</w:t>
-      </w:r>
-      <w:proofErr w:type="spellEnd"/>
-    </w:p>
-    <w:p>
-      <w:pPr>
-        <w:pStyle w:val="a3"/>
-        <w:numPr>
-          <w:ilvl w:val="2"/>
-          <w:numId w:val="1"/>
-        </w:numPr>
-        <w:ind w:firstLineChars="0"/>
-      </w:pPr>
-      <w:r>
-        <w:t>Test#</w:t>
-      </w:r>
-      <w:r>
-        <w:t>5: To be decided</w:t>
-      </w:r>
-    </w:p>
-    <w:p>
-      <w:pPr>
-        <w:pStyle w:val="a3"/>
-        <w:numPr>
-          <w:ilvl w:val="1"/>
-          <w:numId w:val="1"/>
-        </w:numPr>
-        <w:ind w:firstLineChars="0"/>
-        <w:rPr>
-          <w:b/>
-        </w:rPr>
-      </w:pPr>
-      <w:r>
-        <w:rPr>
-          <w:b/>
-        </w:rPr>
-        <w:t>Main object:</w:t>
-      </w:r>
-    </w:p>
-    <w:p>
-      <w:pPr>
-        <w:pStyle w:val="a3"/>
-        <w:numPr>
-          <w:ilvl w:val="2"/>
-          <w:numId w:val="1"/>
-        </w:numPr>
-        <w:ind w:firstLineChars="0"/>
-      </w:pPr>
-      <w:r>
-        <w:t xml:space="preserve">Main object use the </w:t>
-      </w:r>
-      <w:proofErr w:type="spellStart"/>
-      <w:r>
-        <w:t>Ploty_dataset</w:t>
-      </w:r>
-      <w:proofErr w:type="spellEnd"/>
-      <w:r>
-        <w:t xml:space="preserve"> as parameter to call </w:t>
-      </w:r>
-      <w:proofErr w:type="spellStart"/>
-      <w:r>
-        <w:t>Ploty</w:t>
-      </w:r>
-      <w:proofErr w:type="spellEnd"/>
-      <w:r>
-        <w:t xml:space="preserve"> API, use Future for result, once finished, redirect user to </w:t>
-      </w:r>
-      <w:proofErr w:type="spellStart"/>
-      <w:r>
-        <w:t>Ploty</w:t>
-      </w:r>
-      <w:proofErr w:type="spellEnd"/>
-      <w:r>
-        <w:t xml:space="preserve"> website for result looking.</w:t>
-      </w:r>
-    </w:p>
-    <w:p>
-      <w:pPr>
-        <w:pStyle w:val="a3"/>
-        <w:numPr>
-          <w:ilvl w:val="2"/>
-          <w:numId w:val="1"/>
-        </w:numPr>
-        <w:ind w:firstLineChars="0"/>
-      </w:pPr>
-      <w:r>
-        <w:t>Test#</w:t>
-      </w:r>
-      <w:r>
-        <w:t>6: To be decided</w:t>
+      <w:r>
+        <w:t>Quality concentration, with latitude, longitude, city and date.</w:t>
       </w:r>
     </w:p>
     <w:sectPr>
